--- a/DOCUMENTACION/III.- DISEÑO/2.- CRITERIOS DE RENDIMIENTO.docx
+++ b/DOCUMENTACION/III.- DISEÑO/2.- CRITERIOS DE RENDIMIENTO.docx
@@ -11,23 +11,31 @@
         </w:numPr>
         <w:ind w:left="720" w:hanging="720"/>
         <w:rPr>
+          <w:sz w:val="32"/>
+          <w:szCs w:val="32"/>
           <w:lang w:val="es-DO"/>
         </w:rPr>
       </w:pPr>
-      <w:r>
-        <w:rPr>
-          <w:rFonts w:hint="default"/>
+      <w:bookmarkStart w:id="0" w:name="_GoBack"/>
+      <w:r>
+        <w:rPr>
+          <w:rFonts w:hint="default"/>
+          <w:sz w:val="32"/>
+          <w:szCs w:val="32"/>
           <w:lang w:val="en-US"/>
         </w:rPr>
         <w:t>3</w:t>
       </w:r>
       <w:r>
         <w:rPr>
+          <w:sz w:val="32"/>
+          <w:szCs w:val="32"/>
           <w:lang w:val="es-DO"/>
         </w:rPr>
         <w:t>.2 CRITERIOS DE RENDIMIENTO</w:t>
       </w:r>
     </w:p>
+    <w:bookmarkEnd w:id="0"/>
     <w:p>
       <w:pPr>
         <w:rPr>
@@ -199,8 +207,6 @@
           <w:lang w:val="es-DO"/>
         </w:rPr>
       </w:pPr>
-      <w:bookmarkStart w:id="0" w:name="_GoBack"/>
-      <w:bookmarkEnd w:id="0"/>
     </w:p>
     <w:sectPr>
       <w:pgSz w:w="12240" w:h="15840"/>
@@ -343,6 +349,7 @@
         <w:rFonts w:asciiTheme="minorHAnsi" w:hAnsiTheme="minorHAnsi" w:eastAsiaTheme="minorHAnsi" w:cstheme="minorBidi"/>
       </w:rPr>
     </w:rPrDefault>
+    <w:pPrDefault/>
   </w:docDefaults>
   <w:latentStyles w:count="260" w:defQFormat="0" w:defUnhideWhenUsed="1" w:defSemiHidden="1" w:defUIPriority="99" w:defLockedState="0">
     <w:lsdException w:qFormat="1" w:unhideWhenUsed="0" w:uiPriority="0" w:semiHidden="0" w:name="Normal"/>

--- a/DOCUMENTACION/III.- DISEÑO/2.- CRITERIOS DE RENDIMIENTO.docx
+++ b/DOCUMENTACION/III.- DISEÑO/2.- CRITERIOS DE RENDIMIENTO.docx
@@ -16,7 +16,6 @@
           <w:lang w:val="es-DO"/>
         </w:rPr>
       </w:pPr>
-      <w:bookmarkStart w:id="0" w:name="_GoBack"/>
       <w:r>
         <w:rPr>
           <w:rFonts w:hint="default"/>
@@ -35,7 +34,6 @@
         <w:t>.2 CRITERIOS DE RENDIMIENTO</w:t>
       </w:r>
     </w:p>
-    <w:bookmarkEnd w:id="0"/>
     <w:p>
       <w:pPr>
         <w:rPr>
@@ -50,7 +48,17 @@
           <w:bCs/>
           <w:lang w:val="es-DO"/>
         </w:rPr>
-        <w:t>Portabilidad</w:t>
+        <w:t>Portabilida</w:t>
+      </w:r>
+      <w:bookmarkStart w:id="0" w:name="_GoBack"/>
+      <w:bookmarkEnd w:id="0"/>
+      <w:r>
+        <w:rPr>
+          <w:b/>
+          <w:bCs/>
+          <w:lang w:val="es-DO"/>
+        </w:rPr>
+        <w:t>d</w:t>
       </w:r>
     </w:p>
     <w:p>
@@ -65,7 +73,7 @@
           <w:rFonts w:hint="default"/>
           <w:lang w:val="en-US"/>
         </w:rPr>
-        <w:t>El sistema podra ser accesado desde cualquier dispositivo y desde cualquier navegador.</w:t>
+        <w:t>El sistema podrá ser accesado desde cualquier dispositivo y desde cualquier navegador.</w:t>
       </w:r>
     </w:p>
     <w:p>
@@ -103,7 +111,7 @@
           <w:rFonts w:hint="default"/>
           <w:lang w:val="en-US"/>
         </w:rPr>
-        <w:t xml:space="preserve">Podra </w:t>
+        <w:t xml:space="preserve">Podrá </w:t>
       </w:r>
       <w:r>
         <w:rPr>
@@ -164,7 +172,7 @@
           <w:rFonts w:hint="default"/>
           <w:lang w:val="en-US"/>
         </w:rPr>
-        <w:t>ada modulo del sistema esta perfectamente acomplado con los demas, es decir, trabajan como un todo.</w:t>
+        <w:t>ada modulo del sistema esta perfectamente acoplado con los demás, es decir, trabajan como un todo.</w:t>
       </w:r>
     </w:p>
     <w:p>
@@ -198,7 +206,7 @@
           <w:rFonts w:hint="default"/>
           <w:lang w:val="en-US"/>
         </w:rPr>
-        <w:t>Ningun dato del cliente sera divulgado esto incluye datos personales como: nombre, direccion, telefono, identificacion, etc. Del mismo los datos usados para pagos son de extrema confidencialidad y no veran comprometidos de ninguna forma.</w:t>
+        <w:t>Ningún dato del cliente sera divulgado esto incluye datos personales como: nombre, dirección, teléfono, identificación, etc. Del mismo los datos usados para pagos son de extrema confidencialidad y no verán comprometidos de ninguna forma.</w:t>
       </w:r>
     </w:p>
     <w:p>
